--- a/progress/Production Backlog.docx
+++ b/progress/Production Backlog.docx
@@ -76,12 +76,7 @@
         <w:pStyle w:val="Normal"/>
         <w:bidi w:val="1"/>
         <w:jc w:val="left"/>
-        <w:rPr>
-          <w:b w:val="false"/>
-          <w:b w:val="false"/>
-          <w:bCs w:val="false"/>
-          <w:u w:val="none"/>
-        </w:rPr>
+        <w:rPr/>
       </w:pPr>
       <w:r>
         <w:rPr>
@@ -103,18 +98,17 @@
         <w:bidi w:val="1"/>
         <w:jc w:val="left"/>
         <w:rPr>
-          <w:b w:val="false"/>
-          <w:b w:val="false"/>
-          <w:bCs w:val="false"/>
-          <w:u w:val="none"/>
-        </w:rPr>
-      </w:pPr>
-      <w:r>
-        <w:rPr>
-          <w:b w:val="false"/>
-          <w:b w:val="false"/>
-          <w:bCs w:val="false"/>
-          <w:u w:val="none"/>
+          <w:highlight w:val="none"/>
+          <w:shd w:fill="00A933" w:val="clear"/>
+        </w:rPr>
+      </w:pPr>
+      <w:r>
+        <w:rPr>
+          <w:b w:val="false"/>
+          <w:b w:val="false"/>
+          <w:bCs w:val="false"/>
+          <w:u w:val="none"/>
+          <w:shd w:fill="00A933" w:val="clear"/>
           <w:rtl w:val="true"/>
         </w:rPr>
         <w:t xml:space="preserve">לממש ב </w:t>
@@ -124,6 +118,7 @@
           <w:b w:val="false"/>
           <w:bCs w:val="false"/>
           <w:u w:val="none"/>
+          <w:shd w:fill="00A933" w:val="clear"/>
           <w:rtl w:val="true"/>
         </w:rPr>
         <w:t>++</w:t>
@@ -133,6 +128,7 @@
           <w:b w:val="false"/>
           <w:bCs w:val="false"/>
           <w:u w:val="none"/>
+          <w:shd w:fill="00A933" w:val="clear"/>
         </w:rPr>
         <w:t>C</w:t>
       </w:r>
@@ -141,6 +137,7 @@
           <w:b w:val="false"/>
           <w:bCs w:val="false"/>
           <w:u w:val="none"/>
+          <w:shd w:fill="00A933" w:val="clear"/>
           <w:rtl w:val="true"/>
         </w:rPr>
         <w:t xml:space="preserve"> </w:t>
@@ -151,6 +148,7 @@
           <w:b w:val="false"/>
           <w:bCs w:val="false"/>
           <w:u w:val="none"/>
+          <w:shd w:fill="00A933" w:val="clear"/>
           <w:rtl w:val="true"/>
         </w:rPr>
         <w:t>מודול קטן שהמטרה שלו זה התממשקות קלה עם האינטרנט</w:t>
@@ -160,6 +158,7 @@
           <w:b w:val="false"/>
           <w:bCs w:val="false"/>
           <w:u w:val="none"/>
+          <w:shd w:fill="00A933" w:val="clear"/>
           <w:rtl w:val="true"/>
         </w:rPr>
         <w:t xml:space="preserve">. </w:t>
@@ -170,6 +169,7 @@
           <w:b w:val="false"/>
           <w:bCs w:val="false"/>
           <w:u w:val="none"/>
+          <w:shd w:fill="00A933" w:val="clear"/>
           <w:rtl w:val="true"/>
         </w:rPr>
         <w:t xml:space="preserve">איזושהי אבסטרקציה ל </w:t>
@@ -179,6 +179,7 @@
           <w:b w:val="false"/>
           <w:bCs w:val="false"/>
           <w:u w:val="none"/>
+          <w:shd w:fill="00A933" w:val="clear"/>
         </w:rPr>
         <w:t>Native Sockets</w:t>
       </w:r>
@@ -187,6 +188,7 @@
           <w:b w:val="false"/>
           <w:bCs w:val="false"/>
           <w:u w:val="none"/>
+          <w:shd w:fill="00A933" w:val="clear"/>
           <w:rtl w:val="true"/>
         </w:rPr>
         <w:t xml:space="preserve"> </w:t>
@@ -197,6 +199,7 @@
           <w:b w:val="false"/>
           <w:bCs w:val="false"/>
           <w:u w:val="none"/>
+          <w:shd w:fill="00A933" w:val="clear"/>
           <w:rtl w:val="true"/>
         </w:rPr>
         <w:t>של לינוקס</w:t>
@@ -206,6 +209,7 @@
           <w:b w:val="false"/>
           <w:bCs w:val="false"/>
           <w:u w:val="none"/>
+          <w:shd w:fill="00A933" w:val="clear"/>
           <w:rtl w:val="true"/>
         </w:rPr>
         <w:t>.</w:t>
@@ -354,6 +358,9 @@
       </w:pPr>
       <w:r>
         <w:rPr>
+          <w:b w:val="false"/>
+          <w:bCs w:val="false"/>
+          <w:u w:val="none"/>
           <w:rtl w:val="true"/>
         </w:rPr>
       </w:r>
@@ -367,6 +374,89 @@
         </w:numPr>
         <w:bidi w:val="1"/>
         <w:jc w:val="left"/>
+        <w:rPr>
+          <w:highlight w:val="none"/>
+          <w:shd w:fill="00A933" w:val="clear"/>
+        </w:rPr>
+      </w:pPr>
+      <w:r>
+        <w:rPr>
+          <w:b w:val="false"/>
+          <w:b w:val="false"/>
+          <w:bCs w:val="false"/>
+          <w:u w:val="none"/>
+          <w:shd w:fill="00A933" w:val="clear"/>
+          <w:rtl w:val="true"/>
+        </w:rPr>
+        <w:t xml:space="preserve">לחשוב על טיפוסים של נתונים ועל הדרך הלוגית שבה הם מוצגים </w:t>
+      </w:r>
+      <w:r>
+        <w:rPr>
+          <w:b w:val="false"/>
+          <w:bCs w:val="false"/>
+          <w:u w:val="none"/>
+          <w:shd w:fill="00A933" w:val="clear"/>
+          <w:rtl w:val="true"/>
+        </w:rPr>
+        <w:t>(</w:t>
+      </w:r>
+      <w:r>
+        <w:rPr>
+          <w:b w:val="false"/>
+          <w:b w:val="false"/>
+          <w:bCs w:val="false"/>
+          <w:u w:val="none"/>
+          <w:shd w:fill="00A933" w:val="clear"/>
+          <w:rtl w:val="true"/>
+        </w:rPr>
+        <w:t>טבלה לדוגמה</w:t>
+      </w:r>
+      <w:r>
+        <w:rPr>
+          <w:b w:val="false"/>
+          <w:bCs w:val="false"/>
+          <w:u w:val="none"/>
+          <w:shd w:fill="00A933" w:val="clear"/>
+          <w:rtl w:val="true"/>
+        </w:rPr>
+        <w:t>)</w:t>
+      </w:r>
+    </w:p>
+    <w:p>
+      <w:pPr>
+        <w:pStyle w:val="Normal"/>
+        <w:numPr>
+          <w:ilvl w:val="0"/>
+          <w:numId w:val="0"/>
+        </w:numPr>
+        <w:bidi w:val="1"/>
+        <w:ind w:left="720" w:hanging="0"/>
+        <w:jc w:val="left"/>
+        <w:rPr>
+          <w:b w:val="false"/>
+          <w:b w:val="false"/>
+          <w:bCs w:val="false"/>
+          <w:u w:val="none"/>
+        </w:rPr>
+      </w:pPr>
+      <w:r>
+        <w:rPr>
+          <w:b w:val="false"/>
+          <w:bCs w:val="false"/>
+          <w:u w:val="none"/>
+          <w:rtl w:val="true"/>
+        </w:rPr>
+      </w:r>
+    </w:p>
+    <w:p>
+      <w:pPr>
+        <w:pStyle w:val="Normal"/>
+        <w:numPr>
+          <w:ilvl w:val="0"/>
+          <w:numId w:val="1"/>
+        </w:numPr>
+        <w:bidi w:val="1"/>
+        <w:jc w:val="left"/>
         <w:rPr/>
       </w:pPr>
       <w:r>
@@ -377,35 +467,7 @@
           <w:u w:val="none"/>
           <w:rtl w:val="true"/>
         </w:rPr>
-        <w:t xml:space="preserve">לחשוב על טיפוסים של נתונים ועל הדרך הלוגית שבה הם מוצגים </w:t>
-      </w:r>
-      <w:r>
-        <w:rPr>
-          <w:b w:val="false"/>
-          <w:bCs w:val="false"/>
-          <w:u w:val="none"/>
-          <w:rtl w:val="true"/>
-        </w:rPr>
-        <w:t>(</w:t>
-      </w:r>
-      <w:r>
-        <w:rPr>
-          <w:b w:val="false"/>
-          <w:b w:val="false"/>
-          <w:bCs w:val="false"/>
-          <w:u w:val="none"/>
-          <w:rtl w:val="true"/>
-        </w:rPr>
-        <w:t>טבלה לדוגמה</w:t>
-      </w:r>
-      <w:r>
-        <w:rPr>
-          <w:b w:val="false"/>
-          <w:bCs w:val="false"/>
-          <w:u w:val="none"/>
-          <w:rtl w:val="true"/>
-        </w:rPr>
-        <w:t>)</w:t>
+        <w:t>לחשוב על דרך יעילה לכתוב לדיסק דברים כאלה</w:t>
       </w:r>
     </w:p>
     <w:p>
@@ -427,6 +489,9 @@
       </w:pPr>
       <w:r>
         <w:rPr>
+          <w:b w:val="false"/>
+          <w:bCs w:val="false"/>
+          <w:u w:val="none"/>
           <w:rtl w:val="true"/>
         </w:rPr>
       </w:r>
@@ -450,17 +515,73 @@
           <w:u w:val="none"/>
           <w:rtl w:val="true"/>
         </w:rPr>
-        <w:t xml:space="preserve">לחשוב על דרך יעילה לכתוב לדיסק דברים </w:t>
-      </w:r>
-      <w:r>
-        <w:rPr>
-          <w:b w:val="false"/>
-          <w:b w:val="false"/>
-          <w:bCs w:val="false"/>
-          <w:u w:val="none"/>
-          <w:rtl w:val="true"/>
-        </w:rPr>
-        <w:t>כאלה</w:t>
+        <w:t>לממש פעולות בסיסיות של הכנסה</w:t>
+      </w:r>
+      <w:r>
+        <w:rPr>
+          <w:b w:val="false"/>
+          <w:bCs w:val="false"/>
+          <w:u w:val="none"/>
+          <w:rtl w:val="true"/>
+        </w:rPr>
+        <w:t xml:space="preserve">, </w:t>
+      </w:r>
+      <w:r>
+        <w:rPr>
+          <w:b w:val="false"/>
+          <w:b w:val="false"/>
+          <w:bCs w:val="false"/>
+          <w:u w:val="none"/>
+          <w:rtl w:val="true"/>
+        </w:rPr>
+        <w:t>שליפה</w:t>
+      </w:r>
+      <w:r>
+        <w:rPr>
+          <w:b w:val="false"/>
+          <w:bCs w:val="false"/>
+          <w:u w:val="none"/>
+          <w:rtl w:val="true"/>
+        </w:rPr>
+        <w:t xml:space="preserve">, </w:t>
+      </w:r>
+      <w:r>
+        <w:rPr>
+          <w:b w:val="false"/>
+          <w:b w:val="false"/>
+          <w:bCs w:val="false"/>
+          <w:u w:val="none"/>
+          <w:rtl w:val="true"/>
+        </w:rPr>
+        <w:t>עדכון</w:t>
+      </w:r>
+      <w:r>
+        <w:rPr>
+          <w:b w:val="false"/>
+          <w:bCs w:val="false"/>
+          <w:u w:val="none"/>
+          <w:rtl w:val="true"/>
+        </w:rPr>
+        <w:t xml:space="preserve">, </w:t>
+      </w:r>
+      <w:r>
+        <w:rPr>
+          <w:b w:val="false"/>
+          <w:b w:val="false"/>
+          <w:bCs w:val="false"/>
+          <w:u w:val="none"/>
+          <w:rtl w:val="true"/>
+        </w:rPr>
+        <w:t>מחיקה</w:t>
+      </w:r>
+      <w:r>
+        <w:rPr>
+          <w:b w:val="false"/>
+          <w:bCs w:val="false"/>
+          <w:u w:val="none"/>
+          <w:rtl w:val="true"/>
+        </w:rPr>
+        <w:t>.</w:t>
       </w:r>
     </w:p>
     <w:p>
@@ -482,6 +603,9 @@
       </w:pPr>
       <w:r>
         <w:rPr>
+          <w:b w:val="false"/>
+          <w:bCs w:val="false"/>
+          <w:u w:val="none"/>
           <w:rtl w:val="true"/>
         </w:rPr>
       </w:r>
@@ -505,73 +629,15 @@
           <w:u w:val="none"/>
           <w:rtl w:val="true"/>
         </w:rPr>
-        <w:t>לממש פעולות בסיסיות של הכנסה</w:t>
-      </w:r>
-      <w:r>
-        <w:rPr>
-          <w:b w:val="false"/>
-          <w:bCs w:val="false"/>
-          <w:u w:val="none"/>
-          <w:rtl w:val="true"/>
-        </w:rPr>
-        <w:t xml:space="preserve">, </w:t>
-      </w:r>
-      <w:r>
-        <w:rPr>
-          <w:b w:val="false"/>
-          <w:b w:val="false"/>
-          <w:bCs w:val="false"/>
-          <w:u w:val="none"/>
-          <w:rtl w:val="true"/>
-        </w:rPr>
-        <w:t>שליפה</w:t>
-      </w:r>
-      <w:r>
-        <w:rPr>
-          <w:b w:val="false"/>
-          <w:bCs w:val="false"/>
-          <w:u w:val="none"/>
-          <w:rtl w:val="true"/>
-        </w:rPr>
-        <w:t xml:space="preserve">, </w:t>
-      </w:r>
-      <w:r>
-        <w:rPr>
-          <w:b w:val="false"/>
-          <w:b w:val="false"/>
-          <w:bCs w:val="false"/>
-          <w:u w:val="none"/>
-          <w:rtl w:val="true"/>
-        </w:rPr>
-        <w:t>עדכון</w:t>
-      </w:r>
-      <w:r>
-        <w:rPr>
-          <w:b w:val="false"/>
-          <w:bCs w:val="false"/>
-          <w:u w:val="none"/>
-          <w:rtl w:val="true"/>
-        </w:rPr>
-        <w:t xml:space="preserve">, </w:t>
-      </w:r>
-      <w:r>
-        <w:rPr>
-          <w:b w:val="false"/>
-          <w:b w:val="false"/>
-          <w:bCs w:val="false"/>
-          <w:u w:val="none"/>
-          <w:rtl w:val="true"/>
-        </w:rPr>
-        <w:t>מחיקה</w:t>
-      </w:r>
-      <w:r>
-        <w:rPr>
-          <w:b w:val="false"/>
-          <w:bCs w:val="false"/>
-          <w:u w:val="none"/>
-          <w:rtl w:val="true"/>
-        </w:rPr>
-        <w:t>.</w:t>
+        <w:t xml:space="preserve">להתחיל לחשוב על ניתוח שפת </w:t>
+      </w:r>
+      <w:r>
+        <w:rPr>
+          <w:b w:val="false"/>
+          <w:bCs w:val="false"/>
+          <w:u w:val="none"/>
+        </w:rPr>
+        <w:t>SQL</w:t>
       </w:r>
     </w:p>
     <w:p>
@@ -593,59 +659,9 @@
       </w:pPr>
       <w:r>
         <w:rPr>
-          <w:rtl w:val="true"/>
-        </w:rPr>
-      </w:r>
-    </w:p>
-    <w:p>
-      <w:pPr>
-        <w:pStyle w:val="Normal"/>
-        <w:numPr>
-          <w:ilvl w:val="0"/>
-          <w:numId w:val="1"/>
-        </w:numPr>
-        <w:bidi w:val="1"/>
-        <w:jc w:val="left"/>
-        <w:rPr/>
-      </w:pPr>
-      <w:r>
-        <w:rPr>
-          <w:b w:val="false"/>
-          <w:b w:val="false"/>
-          <w:bCs w:val="false"/>
-          <w:u w:val="none"/>
-          <w:rtl w:val="true"/>
-        </w:rPr>
-        <w:t xml:space="preserve">להתחיל לחשוב על ניתוח שפת </w:t>
-      </w:r>
-      <w:r>
-        <w:rPr>
-          <w:b w:val="false"/>
-          <w:bCs w:val="false"/>
-          <w:u w:val="none"/>
-        </w:rPr>
-        <w:t>SQL</w:t>
-      </w:r>
-    </w:p>
-    <w:p>
-      <w:pPr>
-        <w:pStyle w:val="Normal"/>
-        <w:numPr>
-          <w:ilvl w:val="0"/>
-          <w:numId w:val="0"/>
-        </w:numPr>
-        <w:bidi w:val="1"/>
-        <w:ind w:left="720" w:hanging="0"/>
-        <w:jc w:val="left"/>
-        <w:rPr>
-          <w:b w:val="false"/>
-          <w:b w:val="false"/>
-          <w:bCs w:val="false"/>
-          <w:u w:val="none"/>
-        </w:rPr>
-      </w:pPr>
-      <w:r>
-        <w:rPr>
+          <w:b w:val="false"/>
+          <w:bCs w:val="false"/>
+          <w:u w:val="none"/>
           <w:rtl w:val="true"/>
         </w:rPr>
       </w:r>
@@ -734,6 +750,7 @@
       <w:pgNumType w:fmt="decimal"/>
       <w:formProt w:val="false"/>
       <w:textDirection w:val="lrTb"/>
+      <w:docGrid w:type="default" w:linePitch="100" w:charSpace="0"/>
     </w:sectPr>
   </w:body>
 </w:document>
@@ -1002,7 +1019,6 @@
     </w:rPrDefault>
     <w:pPrDefault>
       <w:pPr>
-        <w:widowControl/>
         <w:suppressAutoHyphens w:val="true"/>
       </w:pPr>
     </w:pPrDefault>
@@ -1012,7 +1028,10 @@
     <w:qFormat/>
     <w:pPr>
       <w:widowControl/>
+      <w:suppressAutoHyphens w:val="true"/>
       <w:bidi w:val="0"/>
+      <w:spacing w:before="0" w:after="0"/>
+      <w:jc w:val="left"/>
     </w:pPr>
     <w:rPr>
       <w:rFonts w:ascii="Liberation Serif" w:hAnsi="Liberation Serif" w:eastAsia="Noto Sans CJK SC" w:cs="Lohit Marathi"/>
